--- a/Working/Documents/Character Design/Dragon.docx
+++ b/Working/Documents/Character Design/Dragon.docx
@@ -62,12 +62,56 @@
         </w:rPr>
         <w:t>Buff Spells</w:t>
       </w:r>
+    </w:p>
+    <w:p>
+      <w:pPr>
+        <w:numPr>
+          <w:ilvl w:val="1"/>
+          <w:numId w:val="2"/>
+        </w:numPr>
+        <w:spacing w:after="0" w:line="240" w:lineRule="auto"/>
+        <w:ind w:hanging="359"/>
+        <w:contextualSpacing/>
+        <w:rPr>
+          <w:rFonts w:ascii="Times New Roman" w:eastAsia="Times New Roman" w:hAnsi="Times New Roman" w:cs="Times New Roman"/>
+          <w:sz w:val="24"/>
+        </w:rPr>
+      </w:pPr>
+      <w:r>
+        <w:rPr>
+          <w:rFonts w:ascii="Times New Roman" w:eastAsia="Times New Roman" w:hAnsi="Times New Roman" w:cs="Times New Roman"/>
+          <w:sz w:val="24"/>
+        </w:rPr>
+        <w:t>Overwhelming Inspiration</w:t>
+      </w:r>
       <w:bookmarkStart w:id="0" w:name="_GoBack"/>
       <w:bookmarkEnd w:id="0"/>
     </w:p>
     <w:p>
       <w:pPr>
         <w:numPr>
+          <w:ilvl w:val="2"/>
+          <w:numId w:val="2"/>
+        </w:numPr>
+        <w:spacing w:after="0" w:line="240" w:lineRule="auto"/>
+        <w:ind w:hanging="359"/>
+        <w:contextualSpacing/>
+        <w:rPr>
+          <w:rFonts w:ascii="Times New Roman" w:eastAsia="Times New Roman" w:hAnsi="Times New Roman" w:cs="Times New Roman"/>
+          <w:sz w:val="24"/>
+        </w:rPr>
+      </w:pPr>
+      <w:r>
+        <w:rPr>
+          <w:rFonts w:ascii="Times New Roman" w:eastAsia="Times New Roman" w:hAnsi="Times New Roman" w:cs="Times New Roman"/>
+          <w:sz w:val="24"/>
+        </w:rPr>
+        <w:t>Increases STR, MAG, SPD</w:t>
+      </w:r>
+    </w:p>
+    <w:p>
+      <w:pPr>
+        <w:numPr>
           <w:ilvl w:val="1"/>
           <w:numId w:val="2"/>
         </w:numPr>
@@ -84,7 +128,7 @@
           <w:rFonts w:ascii="Times New Roman" w:eastAsia="Times New Roman" w:hAnsi="Times New Roman" w:cs="Times New Roman"/>
           <w:sz w:val="24"/>
         </w:rPr>
-        <w:t>Overwhelming Inspiration</w:t>
+        <w:t>Overwhelming Presence (weaken enemies)</w:t>
       </w:r>
     </w:p>
     <w:p>
@@ -101,12 +145,43 @@
           <w:sz w:val="24"/>
         </w:rPr>
       </w:pPr>
-      <w:r>
-        <w:rPr>
-          <w:rFonts w:ascii="Times New Roman" w:eastAsia="Times New Roman" w:hAnsi="Times New Roman" w:cs="Times New Roman"/>
-          <w:sz w:val="24"/>
-        </w:rPr>
-        <w:t>Increases STR, MAG, SPD</w:t>
+      <w:proofErr w:type="spellStart"/>
+      <w:r>
+        <w:rPr>
+          <w:rFonts w:ascii="Times New Roman" w:eastAsia="Times New Roman" w:hAnsi="Times New Roman" w:cs="Times New Roman"/>
+          <w:sz w:val="24"/>
+        </w:rPr>
+        <w:t>Debuffs</w:t>
+      </w:r>
+      <w:proofErr w:type="spellEnd"/>
+      <w:r>
+        <w:rPr>
+          <w:rFonts w:ascii="Times New Roman" w:eastAsia="Times New Roman" w:hAnsi="Times New Roman" w:cs="Times New Roman"/>
+          <w:sz w:val="24"/>
+        </w:rPr>
+        <w:t xml:space="preserve"> STR, MAG, SPD</w:t>
+      </w:r>
+    </w:p>
+    <w:p>
+      <w:pPr>
+        <w:numPr>
+          <w:ilvl w:val="0"/>
+          <w:numId w:val="2"/>
+        </w:numPr>
+        <w:spacing w:after="0" w:line="240" w:lineRule="auto"/>
+        <w:ind w:hanging="359"/>
+        <w:contextualSpacing/>
+        <w:rPr>
+          <w:rFonts w:ascii="Times New Roman" w:eastAsia="Times New Roman" w:hAnsi="Times New Roman" w:cs="Times New Roman"/>
+          <w:sz w:val="24"/>
+        </w:rPr>
+      </w:pPr>
+      <w:r>
+        <w:rPr>
+          <w:rFonts w:ascii="Times New Roman" w:eastAsia="Times New Roman" w:hAnsi="Times New Roman" w:cs="Times New Roman"/>
+          <w:sz w:val="24"/>
+        </w:rPr>
+        <w:t>AOE</w:t>
       </w:r>
     </w:p>
     <w:p>
@@ -128,7 +203,7 @@
           <w:rFonts w:ascii="Times New Roman" w:eastAsia="Times New Roman" w:hAnsi="Times New Roman" w:cs="Times New Roman"/>
           <w:sz w:val="24"/>
         </w:rPr>
-        <w:t>Overwhelming Presence (weaken enemies)</w:t>
+        <w:t>Breath Attack (Burst around you)</w:t>
       </w:r>
     </w:p>
     <w:p>
@@ -145,43 +220,12 @@
           <w:sz w:val="24"/>
         </w:rPr>
       </w:pPr>
-      <w:proofErr w:type="spellStart"/>
-      <w:r>
-        <w:rPr>
-          <w:rFonts w:ascii="Times New Roman" w:eastAsia="Times New Roman" w:hAnsi="Times New Roman" w:cs="Times New Roman"/>
-          <w:sz w:val="24"/>
-        </w:rPr>
-        <w:t>Debuffs</w:t>
-      </w:r>
-      <w:proofErr w:type="spellEnd"/>
-      <w:r>
-        <w:rPr>
-          <w:rFonts w:ascii="Times New Roman" w:eastAsia="Times New Roman" w:hAnsi="Times New Roman" w:cs="Times New Roman"/>
-          <w:sz w:val="24"/>
-        </w:rPr>
-        <w:t xml:space="preserve"> STR, MAG, SPD</w:t>
-      </w:r>
-    </w:p>
-    <w:p>
-      <w:pPr>
-        <w:numPr>
-          <w:ilvl w:val="0"/>
-          <w:numId w:val="2"/>
-        </w:numPr>
-        <w:spacing w:after="0" w:line="240" w:lineRule="auto"/>
-        <w:ind w:hanging="359"/>
-        <w:contextualSpacing/>
-        <w:rPr>
-          <w:rFonts w:ascii="Times New Roman" w:eastAsia="Times New Roman" w:hAnsi="Times New Roman" w:cs="Times New Roman"/>
-          <w:sz w:val="24"/>
-        </w:rPr>
-      </w:pPr>
-      <w:r>
-        <w:rPr>
-          <w:rFonts w:ascii="Times New Roman" w:eastAsia="Times New Roman" w:hAnsi="Times New Roman" w:cs="Times New Roman"/>
-          <w:sz w:val="24"/>
-        </w:rPr>
-        <w:t>AOE</w:t>
+      <w:r>
+        <w:rPr>
+          <w:rFonts w:ascii="Times New Roman" w:eastAsia="Times New Roman" w:hAnsi="Times New Roman" w:cs="Times New Roman"/>
+          <w:sz w:val="24"/>
+        </w:rPr>
+        <w:t>This cone emanates from the front of you and stretches out farther than the other burst spells that the other creatures get.</w:t>
       </w:r>
     </w:p>
     <w:p>
@@ -203,7 +247,7 @@
           <w:rFonts w:ascii="Times New Roman" w:eastAsia="Times New Roman" w:hAnsi="Times New Roman" w:cs="Times New Roman"/>
           <w:sz w:val="24"/>
         </w:rPr>
-        <w:t>Breath Attack (Burst around you)</w:t>
+        <w:t>Meteors/Lightning Strikes/Ice Age</w:t>
       </w:r>
     </w:p>
     <w:p>
@@ -225,50 +269,6 @@
           <w:rFonts w:ascii="Times New Roman" w:eastAsia="Times New Roman" w:hAnsi="Times New Roman" w:cs="Times New Roman"/>
           <w:sz w:val="24"/>
         </w:rPr>
-        <w:t>This cone emanates from the front of you and stretches out farther than the other burst spells that the other creatures get.</w:t>
-      </w:r>
-    </w:p>
-    <w:p>
-      <w:pPr>
-        <w:numPr>
-          <w:ilvl w:val="1"/>
-          <w:numId w:val="2"/>
-        </w:numPr>
-        <w:spacing w:after="0" w:line="240" w:lineRule="auto"/>
-        <w:ind w:hanging="359"/>
-        <w:contextualSpacing/>
-        <w:rPr>
-          <w:rFonts w:ascii="Times New Roman" w:eastAsia="Times New Roman" w:hAnsi="Times New Roman" w:cs="Times New Roman"/>
-          <w:sz w:val="24"/>
-        </w:rPr>
-      </w:pPr>
-      <w:r>
-        <w:rPr>
-          <w:rFonts w:ascii="Times New Roman" w:eastAsia="Times New Roman" w:hAnsi="Times New Roman" w:cs="Times New Roman"/>
-          <w:sz w:val="24"/>
-        </w:rPr>
-        <w:t>Meteors/Lightning Strikes/Ice Age</w:t>
-      </w:r>
-    </w:p>
-    <w:p>
-      <w:pPr>
-        <w:numPr>
-          <w:ilvl w:val="2"/>
-          <w:numId w:val="2"/>
-        </w:numPr>
-        <w:spacing w:after="0" w:line="240" w:lineRule="auto"/>
-        <w:ind w:hanging="359"/>
-        <w:contextualSpacing/>
-        <w:rPr>
-          <w:rFonts w:ascii="Times New Roman" w:eastAsia="Times New Roman" w:hAnsi="Times New Roman" w:cs="Times New Roman"/>
-          <w:sz w:val="24"/>
-        </w:rPr>
-      </w:pPr>
-      <w:r>
-        <w:rPr>
-          <w:rFonts w:ascii="Times New Roman" w:eastAsia="Times New Roman" w:hAnsi="Times New Roman" w:cs="Times New Roman"/>
-          <w:sz w:val="24"/>
-        </w:rPr>
         <w:t>Depending on the three types, you will have a different AOE</w:t>
       </w:r>
     </w:p>
@@ -414,6 +414,68 @@
           <w:sz w:val="24"/>
         </w:rPr>
         <w:t>Claw, Claw, Bite</w:t>
+      </w:r>
+    </w:p>
+    <w:p>
+      <w:pPr>
+        <w:spacing w:after="0" w:line="240" w:lineRule="auto"/>
+        <w:rPr>
+          <w:rFonts w:ascii="Times New Roman" w:hAnsi="Times New Roman" w:cs="Times New Roman"/>
+          <w:sz w:val="24"/>
+          <w:szCs w:val="24"/>
+        </w:rPr>
+      </w:pPr>
+    </w:p>
+    <w:p>
+      <w:pPr>
+        <w:spacing w:after="0" w:line="240" w:lineRule="auto"/>
+        <w:rPr>
+          <w:rFonts w:ascii="Times New Roman" w:hAnsi="Times New Roman" w:cs="Times New Roman"/>
+          <w:sz w:val="24"/>
+          <w:szCs w:val="24"/>
+        </w:rPr>
+      </w:pPr>
+    </w:p>
+    <w:p>
+      <w:pPr>
+        <w:spacing w:after="0" w:line="240" w:lineRule="auto"/>
+        <w:rPr>
+          <w:rFonts w:ascii="Times New Roman" w:hAnsi="Times New Roman" w:cs="Times New Roman"/>
+        </w:rPr>
+      </w:pPr>
+      <w:r>
+        <w:rPr>
+          <w:rFonts w:ascii="Times New Roman" w:hAnsi="Times New Roman" w:cs="Times New Roman"/>
+        </w:rPr>
+        <w:t>Gold</w:t>
+      </w:r>
+    </w:p>
+    <w:p>
+      <w:pPr>
+        <w:spacing w:after="0" w:line="240" w:lineRule="auto"/>
+        <w:rPr>
+          <w:rFonts w:ascii="Times New Roman" w:hAnsi="Times New Roman" w:cs="Times New Roman"/>
+        </w:rPr>
+      </w:pPr>
+      <w:r>
+        <w:rPr>
+          <w:rFonts w:ascii="Times New Roman" w:hAnsi="Times New Roman" w:cs="Times New Roman"/>
+        </w:rPr>
+        <w:t>Silver</w:t>
+      </w:r>
+    </w:p>
+    <w:p>
+      <w:pPr>
+        <w:spacing w:after="0" w:line="240" w:lineRule="auto"/>
+        <w:rPr>
+          <w:rFonts w:ascii="Times New Roman" w:hAnsi="Times New Roman" w:cs="Times New Roman"/>
+        </w:rPr>
+      </w:pPr>
+      <w:r>
+        <w:rPr>
+          <w:rFonts w:ascii="Times New Roman" w:hAnsi="Times New Roman" w:cs="Times New Roman"/>
+        </w:rPr>
+        <w:t>Onyx</w:t>
       </w:r>
     </w:p>
     <w:p>
